--- a/++Templated Entries/++KMoores Templated/Achimota School/Achimota School Templated KM.docx
+++ b/++Templated Entries/++KMoores Templated/Achimota School/Achimota School Templated KM.docx
@@ -156,9 +156,11 @@
                 <w:tcW w:w="2642" w:type="dxa"/>
               </w:tcPr>
               <w:p>
+                <w:proofErr w:type="spellStart"/>
                 <w:r>
                   <w:t>Woets</w:t>
                 </w:r>
+                <w:proofErr w:type="spellEnd"/>
               </w:p>
             </w:tc>
           </w:sdtContent>
@@ -332,11 +334,19 @@
                   <w:pStyle w:val="Heading1"/>
                   <w:spacing w:line="240" w:lineRule="auto"/>
                 </w:pPr>
+                <w:proofErr w:type="spellStart"/>
                 <w:r>
                   <w:rPr>
                     <w:rFonts w:eastAsia="Times New Roman"/>
                   </w:rPr>
-                  <w:t>Achimota School</w:t>
+                  <w:t>Achimota</w:t>
+                </w:r>
+                <w:proofErr w:type="spellEnd"/>
+                <w:r>
+                  <w:rPr>
+                    <w:rFonts w:eastAsia="Times New Roman"/>
+                  </w:rPr>
+                  <w:t xml:space="preserve"> School</w:t>
                 </w:r>
                 <w:r>
                   <w:rPr>
@@ -427,25 +437,137 @@
                   <w:t>The majority of Ghana’s m</w:t>
                 </w:r>
                 <w:r>
-                  <w:t>odern art pioneers received their art education at Achimota School on the Gold Coast, now Ghana. Achimota School contributed in an imp</w:t>
+                  <w:t xml:space="preserve">odern art pioneers received their art education at </w:t>
+                </w:r>
+                <w:proofErr w:type="spellStart"/>
+                <w:r>
+                  <w:t>Achimota</w:t>
+                </w:r>
+                <w:proofErr w:type="spellEnd"/>
+                <w:r>
+                  <w:t xml:space="preserve"> School on the Gold Coast, now Ghana. </w:t>
+                </w:r>
+                <w:proofErr w:type="spellStart"/>
+                <w:r>
+                  <w:t>Achimota</w:t>
+                </w:r>
+                <w:proofErr w:type="spellEnd"/>
+                <w:r>
+                  <w:t xml:space="preserve"> School contributed in an imp</w:t>
                 </w:r>
                 <w:r>
                   <w:t>ortant way to the formation of m</w:t>
                 </w:r>
                 <w:r>
-                  <w:t xml:space="preserve">odern art in Ghana. Students trained at the Achimota Teacher Training Department spread new ideas about art and art education at the schools where they later worked. </w:t>
+                  <w:t xml:space="preserve">odern art in Ghana. Students trained at the </w:t>
+                </w:r>
+                <w:proofErr w:type="spellStart"/>
+                <w:r>
+                  <w:t>Achimota</w:t>
+                </w:r>
+                <w:proofErr w:type="spellEnd"/>
+                <w:r>
+                  <w:t xml:space="preserve"> Teacher Training Department spread new ideas about art and art education at the schools where they later worked. </w:t>
                 </w:r>
                 <w:r>
                   <w:t>The discursive fields in which m</w:t>
                 </w:r>
                 <w:r>
-                  <w:t>odern visual artists came to discuss their work following independence were embedded in a colonial past where European art teachers at Achimota had positioned African tradition as both preceding and opposed to Modernity. Just like the art teachers at Achimota,</w:t>
+                  <w:t xml:space="preserve">odern visual artists came to discuss their work following independence were embedded in a colonial past where European art teachers at </w:t>
+                </w:r>
+                <w:proofErr w:type="spellStart"/>
+                <w:r>
+                  <w:t>Achimota</w:t>
+                </w:r>
+                <w:proofErr w:type="spellEnd"/>
+                <w:r>
+                  <w:t xml:space="preserve"> had positioned African tradition as both preceding and opposed to Modernity. Just like the art teachers at </w:t>
+                </w:r>
+                <w:proofErr w:type="spellStart"/>
+                <w:r>
+                  <w:t>Achimota</w:t>
+                </w:r>
+                <w:proofErr w:type="spellEnd"/>
+                <w:r>
+                  <w:t>,</w:t>
                 </w:r>
                 <w:r>
                   <w:t xml:space="preserve"> modern artists deeply admired ‘primitive art’</w:t>
                 </w:r>
                 <w:r>
-                  <w:t xml:space="preserve"> and considered local art forms to have roots stretching into a timeless past. Modern artist were, in this regard, influenced by their education at Achimota School as well as by nationalist ideologies that fostered pride in an African cultural past. Among the school’s most notable students are Oku Ampofo (1908-1998), Emmanuel Asihene (1915-2001), Amon Kotei (1915-2011), Saka Acquaye (1915-2007), Kofi Antubam (1922-1964), Theodosia Akoh (1922), and Vincent Kofi (1923-1974).</w:t>
+                  <w:t xml:space="preserve"> and considered local art forms to have roots stretching into a timeless past. Modern artist were, in this regard, influenced by their education at </w:t>
+                </w:r>
+                <w:proofErr w:type="spellStart"/>
+                <w:r>
+                  <w:t>Achimota</w:t>
+                </w:r>
+                <w:proofErr w:type="spellEnd"/>
+                <w:r>
+                  <w:t xml:space="preserve"> School as well as by nationalist ideologies that fostered pride in an African cultural past. Among the school’s most notable students are Oku </w:t>
+                </w:r>
+                <w:proofErr w:type="spellStart"/>
+                <w:r>
+                  <w:t>Ampofo</w:t>
+                </w:r>
+                <w:proofErr w:type="spellEnd"/>
+                <w:r>
+                  <w:t xml:space="preserve"> (1908-1998), Emmanuel </w:t>
+                </w:r>
+                <w:proofErr w:type="spellStart"/>
+                <w:r>
+                  <w:t>Asihene</w:t>
+                </w:r>
+                <w:proofErr w:type="spellEnd"/>
+                <w:r>
+                  <w:t xml:space="preserve"> (1915-2001), </w:t>
+                </w:r>
+                <w:proofErr w:type="spellStart"/>
+                <w:r>
+                  <w:t>Amon</w:t>
+                </w:r>
+                <w:proofErr w:type="spellEnd"/>
+                <w:r>
+                  <w:t xml:space="preserve"> </w:t>
+                </w:r>
+                <w:proofErr w:type="spellStart"/>
+                <w:r>
+                  <w:t>Kotei</w:t>
+                </w:r>
+                <w:proofErr w:type="spellEnd"/>
+                <w:r>
+                  <w:t xml:space="preserve"> (1915-2011), </w:t>
+                </w:r>
+                <w:proofErr w:type="spellStart"/>
+                <w:r>
+                  <w:t>Saka</w:t>
+                </w:r>
+                <w:proofErr w:type="spellEnd"/>
+                <w:r>
+                  <w:t xml:space="preserve"> </w:t>
+                </w:r>
+                <w:proofErr w:type="spellStart"/>
+                <w:r>
+                  <w:t>Acquaye</w:t>
+                </w:r>
+                <w:proofErr w:type="spellEnd"/>
+                <w:r>
+                  <w:t xml:space="preserve"> (1915-2007), Kofi </w:t>
+                </w:r>
+                <w:proofErr w:type="spellStart"/>
+                <w:r>
+                  <w:t>Antubam</w:t>
+                </w:r>
+                <w:proofErr w:type="spellEnd"/>
+                <w:r>
+                  <w:t xml:space="preserve"> (1922-1964), Theodosia </w:t>
+                </w:r>
+                <w:proofErr w:type="spellStart"/>
+                <w:r>
+                  <w:t>Akoh</w:t>
+                </w:r>
+                <w:proofErr w:type="spellEnd"/>
+                <w:r>
+                  <w:t xml:space="preserve"> (1922), and Vincent Kofi (1923-1974).</w:t>
                 </w:r>
               </w:p>
             </w:tc>
@@ -469,13 +591,29 @@
               <w:t>m</w:t>
             </w:r>
             <w:r>
-              <w:t xml:space="preserve">odern art pioneers received their art education at Achimota School </w:t>
+              <w:t xml:space="preserve">odern art pioneers received their art education at </w:t>
+            </w:r>
+            <w:proofErr w:type="spellStart"/>
+            <w:r>
+              <w:t>Achimota</w:t>
+            </w:r>
+            <w:proofErr w:type="spellEnd"/>
+            <w:r>
+              <w:t xml:space="preserve"> School </w:t>
             </w:r>
             <w:r>
               <w:t>o</w:t>
             </w:r>
             <w:r>
-              <w:t xml:space="preserve">n the Gold Coast, now Ghana. Achimota School contributed in an important way to the formation of </w:t>
+              <w:t xml:space="preserve">n the Gold Coast, now Ghana. </w:t>
+            </w:r>
+            <w:proofErr w:type="spellStart"/>
+            <w:r>
+              <w:t>Achimota</w:t>
+            </w:r>
+            <w:proofErr w:type="spellEnd"/>
+            <w:r>
+              <w:t xml:space="preserve"> School contributed in an important way to the formation of </w:t>
             </w:r>
             <w:r>
               <w:t>m</w:t>
@@ -487,19 +625,39 @@
               <w:t xml:space="preserve">. </w:t>
             </w:r>
             <w:r>
-              <w:t>Students trained at the Achimota Teacher Training Department spread new ideas about art and art education at the schools where they later worked.</w:t>
+              <w:t xml:space="preserve">Students trained at the </w:t>
+            </w:r>
+            <w:proofErr w:type="spellStart"/>
+            <w:r>
+              <w:t>Achimota</w:t>
+            </w:r>
+            <w:proofErr w:type="spellEnd"/>
+            <w:r>
+              <w:t xml:space="preserve"> Teacher Training Department spread new ideas about art and art education at the schools where they later worked.</w:t>
             </w:r>
             <w:r>
               <w:t xml:space="preserve"> T</w:t>
             </w:r>
             <w:r>
-              <w:t xml:space="preserve">he discursive fields in which </w:t>
+              <w:t>he discursive fields</w:t>
+            </w:r>
+            <w:r>
+              <w:t>,</w:t>
+            </w:r>
+            <w:r>
+              <w:t xml:space="preserve"> in which </w:t>
             </w:r>
             <w:r>
               <w:t>m</w:t>
             </w:r>
             <w:r>
-              <w:t xml:space="preserve">odern visual artists came to discuss their work following independence were embedded in a colonial past </w:t>
+              <w:t>odern visual artists came to discuss their work following independence</w:t>
+            </w:r>
+            <w:r>
+              <w:t>,</w:t>
+            </w:r>
+            <w:r>
+              <w:t xml:space="preserve"> were embedded in a colonial past </w:t>
             </w:r>
             <w:r>
               <w:t>where</w:t>
@@ -508,7 +666,15 @@
               <w:t xml:space="preserve"> European art teachers </w:t>
             </w:r>
             <w:r>
-              <w:t xml:space="preserve">at Achimota </w:t>
+              <w:t xml:space="preserve">at </w:t>
+            </w:r>
+            <w:proofErr w:type="spellStart"/>
+            <w:r>
+              <w:t>Achimota</w:t>
+            </w:r>
+            <w:proofErr w:type="spellEnd"/>
+            <w:r>
+              <w:t xml:space="preserve"> </w:t>
             </w:r>
             <w:r>
               <w:t>had positioned African tradition as</w:t>
@@ -523,7 +689,15 @@
               <w:t>J</w:t>
             </w:r>
             <w:r>
-              <w:t xml:space="preserve">ust like the art teachers at Achimota, </w:t>
+              <w:t xml:space="preserve">ust like the art teachers at </w:t>
+            </w:r>
+            <w:proofErr w:type="spellStart"/>
+            <w:r>
+              <w:t>Achimota</w:t>
+            </w:r>
+            <w:proofErr w:type="spellEnd"/>
+            <w:r>
+              <w:t xml:space="preserve">, </w:t>
             </w:r>
             <w:r>
               <w:t>m</w:t>
@@ -547,7 +721,13 @@
               <w:t xml:space="preserve">local art forms </w:t>
             </w:r>
             <w:r>
-              <w:t>to have roots stretching into a timeless past. Modern artist were</w:t>
+              <w:t>to have roots stretching into a timeless past. Modern artist</w:t>
+            </w:r>
+            <w:r>
+              <w:t>s</w:t>
+            </w:r>
+            <w:r>
+              <w:t xml:space="preserve"> were</w:t>
             </w:r>
             <w:r>
               <w:t>,</w:t>
@@ -559,13 +739,77 @@
               <w:t>,</w:t>
             </w:r>
             <w:r>
-              <w:t xml:space="preserve"> influenced by their education at Achimota School as well as </w:t>
+              <w:t xml:space="preserve"> influenced by their education at </w:t>
+            </w:r>
+            <w:proofErr w:type="spellStart"/>
+            <w:r>
+              <w:t>Achimota</w:t>
+            </w:r>
+            <w:proofErr w:type="spellEnd"/>
+            <w:r>
+              <w:t xml:space="preserve"> School as well as </w:t>
             </w:r>
             <w:r>
               <w:t>by</w:t>
             </w:r>
             <w:r>
-              <w:t xml:space="preserve"> nationalist ideologies that fostered pride in an African cultural past. Among the school’s most notable students are Oku Ampofo (1908-1998), Emmanuel Asihene (1915-2001), Amon Kotei (1915-2011), Saka Acquaye (1915-2007), Kofi Antubam (</w:t>
+              <w:t xml:space="preserve"> nationalist ideologies that fostered pride in an African cultural past. Among the school’s most notable students are Oku </w:t>
+            </w:r>
+            <w:proofErr w:type="spellStart"/>
+            <w:r>
+              <w:t>Ampofo</w:t>
+            </w:r>
+            <w:proofErr w:type="spellEnd"/>
+            <w:r>
+              <w:t xml:space="preserve"> (1908-1998), Emmanuel </w:t>
+            </w:r>
+            <w:proofErr w:type="spellStart"/>
+            <w:r>
+              <w:t>Asihene</w:t>
+            </w:r>
+            <w:proofErr w:type="spellEnd"/>
+            <w:r>
+              <w:t xml:space="preserve"> (1915-2001), </w:t>
+            </w:r>
+            <w:proofErr w:type="spellStart"/>
+            <w:r>
+              <w:t>Amon</w:t>
+            </w:r>
+            <w:proofErr w:type="spellEnd"/>
+            <w:r>
+              <w:t xml:space="preserve"> </w:t>
+            </w:r>
+            <w:proofErr w:type="spellStart"/>
+            <w:r>
+              <w:t>Kotei</w:t>
+            </w:r>
+            <w:proofErr w:type="spellEnd"/>
+            <w:r>
+              <w:t xml:space="preserve"> (1915-2011), </w:t>
+            </w:r>
+            <w:proofErr w:type="spellStart"/>
+            <w:r>
+              <w:t>Saka</w:t>
+            </w:r>
+            <w:proofErr w:type="spellEnd"/>
+            <w:r>
+              <w:t xml:space="preserve"> </w:t>
+            </w:r>
+            <w:proofErr w:type="spellStart"/>
+            <w:r>
+              <w:t>Acquaye</w:t>
+            </w:r>
+            <w:proofErr w:type="spellEnd"/>
+            <w:r>
+              <w:t xml:space="preserve"> (1915-2007), Kofi </w:t>
+            </w:r>
+            <w:proofErr w:type="spellStart"/>
+            <w:r>
+              <w:t>Antubam</w:t>
+            </w:r>
+            <w:proofErr w:type="spellEnd"/>
+            <w:r>
+              <w:t xml:space="preserve"> (</w:t>
             </w:r>
             <w:r>
               <w:rPr>
@@ -574,7 +818,15 @@
               <w:t>1922-1964</w:t>
             </w:r>
             <w:r>
-              <w:t>), Theodosia Akoh (1922)</w:t>
+              <w:t xml:space="preserve">), Theodosia </w:t>
+            </w:r>
+            <w:proofErr w:type="spellStart"/>
+            <w:r>
+              <w:t>Akoh</w:t>
+            </w:r>
+            <w:proofErr w:type="spellEnd"/>
+            <w:r>
+              <w:t xml:space="preserve"> (1922)</w:t>
             </w:r>
             <w:r>
               <w:t>,</w:t>
@@ -609,7 +861,15 @@
               </w:r>
             </w:fldSimple>
             <w:r>
-              <w:t xml:space="preserve"> The Administration Block, Achimota School, Accra, Ghana. Photograph taken by author, July 2008.</w:t>
+              <w:t xml:space="preserve"> The Administration Block, </w:t>
+            </w:r>
+            <w:proofErr w:type="spellStart"/>
+            <w:r>
+              <w:t>Achimota</w:t>
+            </w:r>
+            <w:proofErr w:type="spellEnd"/>
+            <w:r>
+              <w:t xml:space="preserve"> School, Accra, Ghana. Photograph taken by author, July 2008.</w:t>
             </w:r>
           </w:p>
           <w:p>
@@ -619,8 +879,13 @@
             <w:r>
               <w:t xml:space="preserve">The teaching methodology of the European heads of the </w:t>
             </w:r>
-            <w:r>
-              <w:t>Achimota A</w:t>
+            <w:proofErr w:type="spellStart"/>
+            <w:r>
+              <w:t>Achimota</w:t>
+            </w:r>
+            <w:proofErr w:type="spellEnd"/>
+            <w:r>
+              <w:t xml:space="preserve"> A</w:t>
             </w:r>
             <w:r>
               <w:t xml:space="preserve">rt </w:t>
@@ -695,7 +960,23 @@
               </w:r>
             </w:fldSimple>
             <w:r>
-              <w:t xml:space="preserve"> Art students at work at Achimota College in the 1940s, photograph taken by Margot Lubinski.</w:t>
+              <w:t xml:space="preserve"> Art students at work at </w:t>
+            </w:r>
+            <w:proofErr w:type="spellStart"/>
+            <w:r>
+              <w:t>Achimota</w:t>
+            </w:r>
+            <w:proofErr w:type="spellEnd"/>
+            <w:r>
+              <w:t xml:space="preserve"> College in the 1940s, photograph taken by Margot </w:t>
+            </w:r>
+            <w:proofErr w:type="spellStart"/>
+            <w:r>
+              <w:t>Lubinski</w:t>
+            </w:r>
+            <w:proofErr w:type="spellEnd"/>
+            <w:r>
+              <w:t>.</w:t>
             </w:r>
           </w:p>
           <w:p>
@@ -742,8 +1023,13 @@
             </w:hyperlink>
           </w:p>
           <w:p>
-            <w:r>
-              <w:t xml:space="preserve">Achimota School was officially opened in 1927. The coeducational boarding school was located about six miles north of Accra in a quiet rural setting, and eventually offered education from kindergarten up to the Teacher Training </w:t>
+            <w:proofErr w:type="spellStart"/>
+            <w:r>
+              <w:t>Achimota</w:t>
+            </w:r>
+            <w:proofErr w:type="spellEnd"/>
+            <w:r>
+              <w:t xml:space="preserve"> School was officially opened in 1927. The coeducational boarding school was located about six miles north of Accra in a quiet rural setting, and eventually offered education from kindergarten up to the Teacher Training </w:t>
             </w:r>
             <w:r>
               <w:t>D</w:t>
@@ -785,7 +1071,15 @@
               <w:t xml:space="preserve"> that progress in the Gold Coast could only be attained if existing African beliefs and practices were respected and encouraged.</w:t>
             </w:r>
             <w:r>
-              <w:t xml:space="preserve"> Achimota’s founders </w:t>
+              <w:t xml:space="preserve"> </w:t>
+            </w:r>
+            <w:proofErr w:type="spellStart"/>
+            <w:r>
+              <w:t>Achimota’s</w:t>
+            </w:r>
+            <w:proofErr w:type="spellEnd"/>
+            <w:r>
+              <w:t xml:space="preserve"> founders </w:t>
             </w:r>
             <w:r>
               <w:t xml:space="preserve">were worried that the future anglicized </w:t>
@@ -808,8 +1102,13 @@
             <w:r>
               <w:t xml:space="preserve">be working with in rural areas. </w:t>
             </w:r>
-            <w:r>
-              <w:t xml:space="preserve">Achimota’s founders aimed to counter </w:t>
+            <w:proofErr w:type="spellStart"/>
+            <w:r>
+              <w:t>Achimota’s</w:t>
+            </w:r>
+            <w:proofErr w:type="spellEnd"/>
+            <w:r>
+              <w:t xml:space="preserve"> founders aimed to counter </w:t>
             </w:r>
             <w:r>
               <w:t>the danger of</w:t>
@@ -893,7 +1192,23 @@
               </w:r>
             </w:fldSimple>
             <w:r>
-              <w:t xml:space="preserve"> Ceramic research and pottery at Achimota College in the 1940s, photograph by Margot Lubinski.</w:t>
+              <w:t xml:space="preserve"> Ceramic research and pottery at </w:t>
+            </w:r>
+            <w:proofErr w:type="spellStart"/>
+            <w:r>
+              <w:t>Achimota</w:t>
+            </w:r>
+            <w:proofErr w:type="spellEnd"/>
+            <w:r>
+              <w:t xml:space="preserve"> College in the 1940s, photograph by Margot </w:t>
+            </w:r>
+            <w:proofErr w:type="spellStart"/>
+            <w:r>
+              <w:t>Lubinski</w:t>
+            </w:r>
+            <w:proofErr w:type="spellEnd"/>
+            <w:r>
+              <w:t>.</w:t>
             </w:r>
           </w:p>
           <w:p>
@@ -940,13 +1255,26 @@
               <w:t xml:space="preserve"> of the art department, </w:t>
             </w:r>
             <w:r>
-              <w:t>such as George Stevens, Gabriel Pippet</w:t>
-            </w:r>
+              <w:t xml:space="preserve">such as George Stevens, Gabriel </w:t>
+            </w:r>
+            <w:proofErr w:type="spellStart"/>
+            <w:r>
+              <w:t>Pippet</w:t>
+            </w:r>
+            <w:proofErr w:type="spellEnd"/>
             <w:r>
               <w:t>,</w:t>
             </w:r>
             <w:r>
-              <w:t xml:space="preserve"> and Herbert Meyerowitz, sought to create a </w:t>
+              <w:t xml:space="preserve"> and Herbert </w:t>
+            </w:r>
+            <w:proofErr w:type="spellStart"/>
+            <w:r>
+              <w:t>Meyerowitz</w:t>
+            </w:r>
+            <w:proofErr w:type="spellEnd"/>
+            <w:r>
+              <w:t xml:space="preserve">, sought to create a </w:t>
             </w:r>
             <w:r>
               <w:t>m</w:t>
@@ -1021,7 +1349,15 @@
               <w:t xml:space="preserve"> </w:t>
             </w:r>
             <w:r>
-              <w:t>The students at Achimota School learned to value aesthetic traditions in the art classes through the study and recreation of objects</w:t>
+              <w:t xml:space="preserve">The students at </w:t>
+            </w:r>
+            <w:proofErr w:type="spellStart"/>
+            <w:r>
+              <w:t>Achimota</w:t>
+            </w:r>
+            <w:proofErr w:type="spellEnd"/>
+            <w:r>
+              <w:t xml:space="preserve"> School learned to value aesthetic traditions in the art classes through the study and recreation of objects</w:t>
             </w:r>
             <w:r>
               <w:t>,</w:t>
@@ -1042,13 +1378,37 @@
               <w:t xml:space="preserve"> and</w:t>
             </w:r>
             <w:r>
-              <w:t xml:space="preserve"> ceramic pots. To this end, some heads of the art department organized art classes where students were trained by local carvers and weavers. The objects that the students produced in the art classes were removed from their original cultural context and refashioned as crafts</w:t>
+              <w:t xml:space="preserve"> ceramic pots. To this end, some heads of the art department organized art classes where </w:t>
+            </w:r>
+            <w:proofErr w:type="gramStart"/>
+            <w:r>
+              <w:t>students were trained by local carvers and weavers</w:t>
+            </w:r>
+            <w:proofErr w:type="gramEnd"/>
+            <w:r>
+              <w:t>. The objects that the students produced in the art classes were removed from their original cultural context and refashioned as crafts</w:t>
             </w:r>
             <w:r>
               <w:t>. Students, eager to leave the pagan</w:t>
             </w:r>
             <w:r>
-              <w:t xml:space="preserve"> past behind and become modern subjects, were not always enthusiastic about their teacher’s paternalistic efforts to open their eyes to the beauty of African art forms. Gabriel Pippet taught at Achimota from 1930 to 1936. He </w:t>
+              <w:t xml:space="preserve"> past behind and become modern subjects, were not always enthusiastic about their teacher’s paternalistic efforts to open their eyes to the beauty of African art forms. Gabriel </w:t>
+            </w:r>
+            <w:proofErr w:type="spellStart"/>
+            <w:r>
+              <w:t>Pippet</w:t>
+            </w:r>
+            <w:proofErr w:type="spellEnd"/>
+            <w:r>
+              <w:t xml:space="preserve"> taught at </w:t>
+            </w:r>
+            <w:proofErr w:type="spellStart"/>
+            <w:r>
+              <w:t>Achimota</w:t>
+            </w:r>
+            <w:proofErr w:type="spellEnd"/>
+            <w:r>
+              <w:t xml:space="preserve"> from 1930 to 1936. He </w:t>
             </w:r>
             <w:r>
               <w:t xml:space="preserve">advised his </w:t>
@@ -1069,7 +1429,15 @@
               <w:t>as he wrote in a book chapter on his e</w:t>
             </w:r>
             <w:r>
-              <w:t xml:space="preserve">xperiences at Achimota School, </w:t>
+              <w:t xml:space="preserve">xperiences at </w:t>
+            </w:r>
+            <w:proofErr w:type="spellStart"/>
+            <w:r>
+              <w:t>Achimota</w:t>
+            </w:r>
+            <w:proofErr w:type="spellEnd"/>
+            <w:r>
+              <w:t xml:space="preserve"> School, </w:t>
             </w:r>
             <w:r>
               <w:t>to do some</w:t>
@@ -1129,13 +1497,35 @@
               </w:r>
             </w:fldSimple>
             <w:r>
-              <w:t xml:space="preserve"> George A. Stevens (art teacher at Schimota School from 1927-1929), </w:t>
+              <w:t xml:space="preserve"> George A. Stevens (art teacher at </w:t>
+            </w:r>
+            <w:proofErr w:type="spellStart"/>
+            <w:r>
+              <w:t>Schimota</w:t>
+            </w:r>
+            <w:proofErr w:type="spellEnd"/>
+            <w:r>
+              <w:t xml:space="preserve"> School from 1927-1929), </w:t>
             </w:r>
             <w:r>
               <w:rPr>
                 <w:i/>
               </w:rPr>
-              <w:t>Portrait of a Fanti girl</w:t>
+              <w:t xml:space="preserve">Portrait of a </w:t>
+            </w:r>
+            <w:proofErr w:type="spellStart"/>
+            <w:r>
+              <w:rPr>
+                <w:i/>
+              </w:rPr>
+              <w:t>Fanti</w:t>
+            </w:r>
+            <w:proofErr w:type="spellEnd"/>
+            <w:r>
+              <w:rPr>
+                <w:i/>
+              </w:rPr>
+              <w:t xml:space="preserve"> girl</w:t>
             </w:r>
             <w:r>
               <w:t xml:space="preserve"> (year unknown).</w:t>
@@ -1143,7 +1533,31 @@
           </w:p>
           <w:p>
             <w:r>
-              <w:t>Source: Stevens, George A. (1962), “Go Suku, Savy book and getsense” In:</w:t>
+              <w:t xml:space="preserve">Source: Stevens, George A. (1962), “Go </w:t>
+            </w:r>
+            <w:proofErr w:type="spellStart"/>
+            <w:r>
+              <w:t>Suku</w:t>
+            </w:r>
+            <w:proofErr w:type="spellEnd"/>
+            <w:r>
+              <w:t xml:space="preserve">, </w:t>
+            </w:r>
+            <w:proofErr w:type="spellStart"/>
+            <w:r>
+              <w:t>Savy</w:t>
+            </w:r>
+            <w:proofErr w:type="spellEnd"/>
+            <w:r>
+              <w:t xml:space="preserve"> book and </w:t>
+            </w:r>
+            <w:proofErr w:type="spellStart"/>
+            <w:r>
+              <w:t>getsense</w:t>
+            </w:r>
+            <w:proofErr w:type="spellEnd"/>
+            <w:r>
+              <w:t>” In:</w:t>
             </w:r>
             <w:r>
               <w:rPr>
@@ -1166,7 +1580,15 @@
               <w:t xml:space="preserve"> the Arts and Crafts Program</w:t>
             </w:r>
             <w:r>
-              <w:t xml:space="preserve"> at Achimota School was transferred</w:t>
+              <w:t xml:space="preserve"> at </w:t>
+            </w:r>
+            <w:proofErr w:type="spellStart"/>
+            <w:r>
+              <w:t>Achimota</w:t>
+            </w:r>
+            <w:proofErr w:type="spellEnd"/>
+            <w:r>
+              <w:t xml:space="preserve"> School was transferred</w:t>
             </w:r>
             <w:r>
               <w:t>,</w:t>
@@ -1187,7 +1609,15 @@
               <w:t>School of Fine Arts.</w:t>
             </w:r>
             <w:r>
-              <w:t xml:space="preserve"> School subjects reflected those taught at Achimota and included </w:t>
+              <w:t xml:space="preserve"> School subjects reflected those taught at </w:t>
+            </w:r>
+            <w:proofErr w:type="spellStart"/>
+            <w:r>
+              <w:t>Achimota</w:t>
+            </w:r>
+            <w:proofErr w:type="spellEnd"/>
+            <w:r>
+              <w:t xml:space="preserve"> and included </w:t>
             </w:r>
             <w:r>
               <w:t>p</w:t>
@@ -1259,7 +1689,15 @@
               <w:t>d</w:t>
             </w:r>
             <w:r>
-              <w:t>esign. The African curriculum at Achimota, which was intended to foster</w:t>
+              <w:t xml:space="preserve">esign. The African curriculum at </w:t>
+            </w:r>
+            <w:proofErr w:type="spellStart"/>
+            <w:r>
+              <w:t>Achimota</w:t>
+            </w:r>
+            <w:proofErr w:type="spellEnd"/>
+            <w:r>
+              <w:t>, which was intended to foster</w:t>
             </w:r>
             <w:r>
               <w:t xml:space="preserve"> an appreciation for their native culture </w:t>
@@ -1542,12 +1980,21 @@
       </w:rPr>
       <w:t xml:space="preserve"> – </w:t>
     </w:r>
+    <w:proofErr w:type="spellStart"/>
     <w:r>
       <w:rPr>
         <w:i/>
         <w:color w:val="7F7F7F" w:themeColor="text1" w:themeTint="80"/>
       </w:rPr>
-      <w:t>Encyclopedia of Modernism</w:t>
+      <w:t>Encyclopedia</w:t>
+    </w:r>
+    <w:proofErr w:type="spellEnd"/>
+    <w:r>
+      <w:rPr>
+        <w:i/>
+        <w:color w:val="7F7F7F" w:themeColor="text1" w:themeTint="80"/>
+      </w:rPr>
+      <w:t xml:space="preserve"> of Modernism</w:t>
     </w:r>
   </w:p>
   <w:p>
@@ -3012,10 +3459,12 @@
   </w:font>
   <w:font w:name="Calibri Light">
     <w:altName w:val="Cambria"/>
+    <w:panose1 w:val="00000000000000000000"/>
     <w:charset w:val="00"/>
     <w:family w:val="swiss"/>
+    <w:notTrueType/>
     <w:pitch w:val="variable"/>
-    <w:sig w:usb0="A00002EF" w:usb1="4000207B" w:usb2="00000000" w:usb3="00000000" w:csb0="0000019F" w:csb1="00000000"/>
+    <w:sig w:usb0="00000003" w:usb1="00000000" w:usb2="00000000" w:usb3="00000000" w:csb0="00000001" w:csb1="00000000"/>
   </w:font>
   <w:font w:name="Arial">
     <w:panose1 w:val="020B0604020202020204"/>
@@ -3062,11 +3511,12 @@
   </w:compat>
   <w:rsids>
     <w:rsidRoot w:val="00D94386"/>
+    <w:rsid w:val="00507FFE"/>
     <w:rsid w:val="006748F4"/>
     <w:rsid w:val="00D94386"/>
   </w:rsids>
   <m:mathPr>
-    <m:mathFont m:val="@ヒラギノ角ゴ Pro W3"/>
+    <m:mathFont m:val="Abadi MT Condensed Light"/>
     <m:brkBin m:val="before"/>
     <m:brkBinSub m:val="--"/>
     <m:smallFrac m:val="off"/>
@@ -3585,7 +4035,7 @@
   <a:extraClrSchemeLst/>
   <a:extLst>
     <a:ext uri="{05A4C25C-085E-4340-85A3-A5531E510DB2}">
-      <thm15:themeFamily xmlns:thm15="http://schemas.microsoft.com/office/thememl/2012/main" xmlns:a="http://schemas.openxmlformats.org/drawingml/2006/main" xmlns="" name="Office Theme" id="{62F939B6-93AF-4DB8-9C6B-D6C7DFDC589F}" vid="{4A3C46E8-61CC-4603-A589-7422A47A8E4A}"/>
+      <thm15:themeFamily xmlns="" xmlns:a="http://schemas.openxmlformats.org/drawingml/2006/main" xmlns:thm15="http://schemas.microsoft.com/office/thememl/2012/main" name="Office Theme" id="{62F939B6-93AF-4DB8-9C6B-D6C7DFDC589F}" vid="{4A3C46E8-61CC-4603-A589-7422A47A8E4A}"/>
     </a:ext>
   </a:extLst>
 </a:theme>
@@ -3661,7 +4111,7 @@
 </file>
 
 <file path=customXml/itemProps1.xml><?xml version="1.0" encoding="utf-8"?>
-<ds:datastoreItem xmlns:ds="http://schemas.openxmlformats.org/officeDocument/2006/customXml" ds:itemID="{AE4CCC14-3552-F04B-A904-A8D69C7B2A0E}">
+<ds:datastoreItem xmlns:ds="http://schemas.openxmlformats.org/officeDocument/2006/customXml" ds:itemID="{D290CAE3-83C4-8348-90F1-CE903BC333EB}">
   <ds:schemaRefs>
     <ds:schemaRef ds:uri="http://schemas.openxmlformats.org/officeDocument/2006/bibliography"/>
   </ds:schemaRefs>
